--- a/api/public/ReportSample.docx
+++ b/api/public/ReportSample.docx
@@ -1,6 +1,6 @@
 
 <file path=word/document.xml><?xml version="1.0" encoding="utf-8"?>
-<w:document xmlns:wpc="http://schemas.microsoft.com/office/word/2010/wordprocessingCanvas" xmlns:cx="http://schemas.microsoft.com/office/drawing/2014/chartex" xmlns:cx1="http://schemas.microsoft.com/office/drawing/2015/9/8/chartex" xmlns:mc="http://schemas.openxmlformats.org/markup-compatibility/2006" xmlns:o="urn:schemas-microsoft-com:office:office" xmlns:r="http://schemas.openxmlformats.org/officeDocument/2006/relationships" xmlns:m="http://schemas.openxmlformats.org/officeDocument/2006/math" xmlns:v="urn:schemas-microsoft-com:vml" xmlns:wp14="http://schemas.microsoft.com/office/word/2010/wordprocessingDrawing" xmlns:wp="http://schemas.openxmlformats.org/drawingml/2006/wordprocessingDrawing" xmlns:w10="urn:schemas-microsoft-com:office:word" xmlns:w="http://schemas.openxmlformats.org/wordprocessingml/2006/main" xmlns:w14="http://schemas.microsoft.com/office/word/2010/wordml" xmlns:w15="http://schemas.microsoft.com/office/word/2012/wordml" xmlns:w16se="http://schemas.microsoft.com/office/word/2015/wordml/symex" xmlns:wpg="http://schemas.microsoft.com/office/word/2010/wordprocessingGroup" xmlns:wpi="http://schemas.microsoft.com/office/word/2010/wordprocessingInk" xmlns:wne="http://schemas.microsoft.com/office/word/2006/wordml" xmlns:wps="http://schemas.microsoft.com/office/word/2010/wordprocessingShape" mc:Ignorable="w14 w15 w16se wp14">
+<w:document xmlns:ve="http://schemas.openxmlformats.org/markup-compatibility/2006" xmlns:o="urn:schemas-microsoft-com:office:office" xmlns:r="http://schemas.openxmlformats.org/officeDocument/2006/relationships" xmlns:m="http://schemas.openxmlformats.org/officeDocument/2006/math" xmlns:v="urn:schemas-microsoft-com:vml" xmlns:wp="http://schemas.openxmlformats.org/drawingml/2006/wordprocessingDrawing" xmlns:w10="urn:schemas-microsoft-com:office:word" xmlns:w="http://schemas.openxmlformats.org/wordprocessingml/2006/main" xmlns:wne="http://schemas.microsoft.com/office/word/2006/wordml">
   <w:body>
     <w:p>
       <w:pPr>
@@ -90,6 +90,7 @@
         <w:rPr>
           <w:lang w:val="en-GB"/>
         </w:rPr>
+        <w:lastRenderedPageBreak/>
         <w:t>Report Id: 12345</w:t>
       </w:r>
     </w:p>
@@ -104,49 +105,21 @@
         <w:rPr>
           <w:lang w:val="en-GB"/>
         </w:rPr>
-        <w:t xml:space="preserve">Master </w:t>
-      </w:r>
-      <w:proofErr w:type="spellStart"/>
-      <w:r>
-        <w:rPr>
-          <w:lang w:val="en-GB"/>
-        </w:rPr>
-        <w:t>ReportId</w:t>
-      </w:r>
-      <w:proofErr w:type="spellEnd"/>
-      <w:r>
-        <w:rPr>
-          <w:lang w:val="en-GB"/>
-        </w:rPr>
-        <w:t>: 12000</w:t>
-      </w:r>
-    </w:p>
-    <w:p>
-      <w:pPr>
-        <w:spacing w:line="240" w:lineRule="auto"/>
-        <w:rPr>
-          <w:lang w:val="en-GB"/>
-        </w:rPr>
-      </w:pPr>
-      <w:r>
-        <w:rPr>
-          <w:lang w:val="en-GB"/>
-        </w:rPr>
-        <w:t>Patient Id</w:t>
-      </w:r>
-      <w:proofErr w:type="gramStart"/>
-      <w:r>
-        <w:rPr>
-          <w:lang w:val="en-GB"/>
-        </w:rPr>
-        <w:t>:20000423</w:t>
-      </w:r>
-      <w:proofErr w:type="gramEnd"/>
-      <w:r>
-        <w:rPr>
-          <w:lang w:val="en-GB"/>
-        </w:rPr>
-        <w:t>-123456</w:t>
+        <w:t>Master ReportId: 12000</w:t>
+      </w:r>
+    </w:p>
+    <w:p>
+      <w:pPr>
+        <w:spacing w:line="240" w:lineRule="auto"/>
+        <w:rPr>
+          <w:lang w:val="en-GB"/>
+        </w:rPr>
+      </w:pPr>
+      <w:r>
+        <w:rPr>
+          <w:lang w:val="en-GB"/>
+        </w:rPr>
+        <w:t>Patient Id:20000423-123456</w:t>
       </w:r>
     </w:p>
     <w:p>
@@ -202,6 +175,7 @@
         <w:rPr>
           <w:lang w:val="en-GB"/>
         </w:rPr>
+        <w:lastRenderedPageBreak/>
         <w:t>Status: preliminary</w:t>
       </w:r>
     </w:p>
@@ -291,17 +265,17 @@
       <w:tblPr>
         <w:tblStyle w:val="TableGrid"/>
         <w:tblpPr w:leftFromText="180" w:rightFromText="180" w:vertAnchor="text" w:horzAnchor="margin" w:tblpXSpec="center" w:tblpY="827"/>
-        <w:tblW w:w="0" w:type="auto"/>
-        <w:tblLook w:val="04A0" w:firstRow="1" w:lastRow="0" w:firstColumn="1" w:lastColumn="0" w:noHBand="0" w:noVBand="1"/>
+        <w:tblW w:w="9918" w:type="dxa"/>
+        <w:tblLook w:val="04A0"/>
       </w:tblPr>
       <w:tblGrid>
-        <w:gridCol w:w="688"/>
-        <w:gridCol w:w="1572"/>
-        <w:gridCol w:w="1440"/>
-        <w:gridCol w:w="1946"/>
-        <w:gridCol w:w="1507"/>
-        <w:gridCol w:w="1285"/>
-        <w:gridCol w:w="1138"/>
+        <w:gridCol w:w="738"/>
+        <w:gridCol w:w="1383"/>
+        <w:gridCol w:w="1587"/>
+        <w:gridCol w:w="2250"/>
+        <w:gridCol w:w="1620"/>
+        <w:gridCol w:w="1022"/>
+        <w:gridCol w:w="1318"/>
       </w:tblGrid>
       <w:tr>
         <w:trPr>
@@ -309,42 +283,42 @@
         </w:trPr>
         <w:tc>
           <w:tcPr>
-            <w:tcW w:w="688" w:type="dxa"/>
-          </w:tcPr>
-          <w:p>
-            <w:pPr>
-              <w:rPr>
-                <w:lang w:val="en-GB"/>
-              </w:rPr>
-            </w:pPr>
-            <w:proofErr w:type="spellStart"/>
-            <w:r>
-              <w:rPr>
-                <w:lang w:val="en-GB"/>
-              </w:rPr>
-              <w:t>S.No</w:t>
-            </w:r>
-            <w:proofErr w:type="spellEnd"/>
-            <w:r>
-              <w:rPr>
-                <w:lang w:val="en-GB"/>
-              </w:rPr>
-              <w:t>.</w:t>
-            </w:r>
-          </w:p>
-        </w:tc>
-        <w:tc>
-          <w:tcPr>
-            <w:tcW w:w="1572" w:type="dxa"/>
-          </w:tcPr>
-          <w:p>
-            <w:pPr>
-              <w:rPr>
-                <w:lang w:val="en-GB"/>
-              </w:rPr>
-            </w:pPr>
-            <w:r>
-              <w:rPr>
+            <w:tcW w:w="738" w:type="dxa"/>
+          </w:tcPr>
+          <w:p>
+            <w:pPr>
+              <w:rPr>
+                <w:sz w:val="20"/>
+                <w:szCs w:val="20"/>
+                <w:lang w:val="en-GB"/>
+              </w:rPr>
+            </w:pPr>
+            <w:r>
+              <w:rPr>
+                <w:sz w:val="20"/>
+                <w:szCs w:val="20"/>
+                <w:lang w:val="en-GB"/>
+              </w:rPr>
+              <w:t>S.No.</w:t>
+            </w:r>
+          </w:p>
+        </w:tc>
+        <w:tc>
+          <w:tcPr>
+            <w:tcW w:w="1383" w:type="dxa"/>
+          </w:tcPr>
+          <w:p>
+            <w:pPr>
+              <w:rPr>
+                <w:sz w:val="20"/>
+                <w:szCs w:val="20"/>
+                <w:lang w:val="en-GB"/>
+              </w:rPr>
+            </w:pPr>
+            <w:r>
+              <w:rPr>
+                <w:sz w:val="20"/>
+                <w:szCs w:val="20"/>
                 <w:lang w:val="en-GB"/>
               </w:rPr>
               <w:t>Biochemistry</w:t>
@@ -353,16 +327,20 @@
         </w:tc>
         <w:tc>
           <w:tcPr>
-            <w:tcW w:w="1440" w:type="dxa"/>
-          </w:tcPr>
-          <w:p>
-            <w:pPr>
-              <w:rPr>
-                <w:lang w:val="en-GB"/>
-              </w:rPr>
-            </w:pPr>
-            <w:r>
-              <w:rPr>
+            <w:tcW w:w="1587" w:type="dxa"/>
+          </w:tcPr>
+          <w:p>
+            <w:pPr>
+              <w:rPr>
+                <w:sz w:val="20"/>
+                <w:szCs w:val="20"/>
+                <w:lang w:val="en-GB"/>
+              </w:rPr>
+            </w:pPr>
+            <w:r>
+              <w:rPr>
+                <w:sz w:val="20"/>
+                <w:szCs w:val="20"/>
                 <w:lang w:val="en-GB"/>
               </w:rPr>
               <w:t>Observed Value</w:t>
@@ -371,16 +349,20 @@
         </w:tc>
         <w:tc>
           <w:tcPr>
-            <w:tcW w:w="1946" w:type="dxa"/>
-          </w:tcPr>
-          <w:p>
-            <w:pPr>
-              <w:rPr>
-                <w:lang w:val="en-GB"/>
-              </w:rPr>
-            </w:pPr>
-            <w:r>
-              <w:rPr>
+            <w:tcW w:w="2250" w:type="dxa"/>
+          </w:tcPr>
+          <w:p>
+            <w:pPr>
+              <w:rPr>
+                <w:sz w:val="20"/>
+                <w:szCs w:val="20"/>
+                <w:lang w:val="en-GB"/>
+              </w:rPr>
+            </w:pPr>
+            <w:r>
+              <w:rPr>
+                <w:sz w:val="20"/>
+                <w:szCs w:val="20"/>
                 <w:lang w:val="en-GB"/>
               </w:rPr>
               <w:t>Biological Range(=&lt;,&gt;=)</w:t>
@@ -389,16 +371,20 @@
         </w:tc>
         <w:tc>
           <w:tcPr>
-            <w:tcW w:w="1507" w:type="dxa"/>
-          </w:tcPr>
-          <w:p>
-            <w:pPr>
-              <w:rPr>
-                <w:lang w:val="en-GB"/>
-              </w:rPr>
-            </w:pPr>
-            <w:r>
-              <w:rPr>
+            <w:tcW w:w="1620" w:type="dxa"/>
+          </w:tcPr>
+          <w:p>
+            <w:pPr>
+              <w:rPr>
+                <w:sz w:val="20"/>
+                <w:szCs w:val="20"/>
+                <w:lang w:val="en-GB"/>
+              </w:rPr>
+            </w:pPr>
+            <w:r>
+              <w:rPr>
+                <w:sz w:val="20"/>
+                <w:szCs w:val="20"/>
                 <w:lang w:val="en-GB"/>
               </w:rPr>
               <w:t>Age Range</w:t>
@@ -407,16 +393,20 @@
         </w:tc>
         <w:tc>
           <w:tcPr>
-            <w:tcW w:w="1285" w:type="dxa"/>
-          </w:tcPr>
-          <w:p>
-            <w:pPr>
-              <w:rPr>
-                <w:lang w:val="en-GB"/>
-              </w:rPr>
-            </w:pPr>
-            <w:r>
-              <w:rPr>
+            <w:tcW w:w="1022" w:type="dxa"/>
+          </w:tcPr>
+          <w:p>
+            <w:pPr>
+              <w:rPr>
+                <w:sz w:val="20"/>
+                <w:szCs w:val="20"/>
+                <w:lang w:val="en-GB"/>
+              </w:rPr>
+            </w:pPr>
+            <w:r>
+              <w:rPr>
+                <w:sz w:val="20"/>
+                <w:szCs w:val="20"/>
                 <w:lang w:val="en-GB"/>
               </w:rPr>
               <w:t>Code</w:t>
@@ -425,16 +415,20 @@
         </w:tc>
         <w:tc>
           <w:tcPr>
-            <w:tcW w:w="1138" w:type="dxa"/>
-          </w:tcPr>
-          <w:p>
-            <w:pPr>
-              <w:rPr>
-                <w:lang w:val="en-GB"/>
-              </w:rPr>
-            </w:pPr>
-            <w:r>
-              <w:rPr>
+            <w:tcW w:w="1318" w:type="dxa"/>
+          </w:tcPr>
+          <w:p>
+            <w:pPr>
+              <w:rPr>
+                <w:sz w:val="20"/>
+                <w:szCs w:val="20"/>
+                <w:lang w:val="en-GB"/>
+              </w:rPr>
+            </w:pPr>
+            <w:r>
+              <w:rPr>
+                <w:sz w:val="20"/>
+                <w:szCs w:val="20"/>
                 <w:lang w:val="en-GB"/>
               </w:rPr>
               <w:t>Data absent</w:t>
@@ -448,7 +442,7 @@
         </w:trPr>
         <w:tc>
           <w:tcPr>
-            <w:tcW w:w="688" w:type="dxa"/>
+            <w:tcW w:w="738" w:type="dxa"/>
           </w:tcPr>
           <w:p>
             <w:pPr>
@@ -466,7 +460,7 @@
         </w:tc>
         <w:tc>
           <w:tcPr>
-            <w:tcW w:w="1572" w:type="dxa"/>
+            <w:tcW w:w="1383" w:type="dxa"/>
           </w:tcPr>
           <w:p>
             <w:pPr>
@@ -484,7 +478,7 @@
         </w:tc>
         <w:tc>
           <w:tcPr>
-            <w:tcW w:w="1440" w:type="dxa"/>
+            <w:tcW w:w="1587" w:type="dxa"/>
           </w:tcPr>
           <w:p>
             <w:pPr>
@@ -502,7 +496,7 @@
         </w:tc>
         <w:tc>
           <w:tcPr>
-            <w:tcW w:w="1946" w:type="dxa"/>
+            <w:tcW w:w="2250" w:type="dxa"/>
           </w:tcPr>
           <w:p>
             <w:pPr>
@@ -520,7 +514,7 @@
         </w:tc>
         <w:tc>
           <w:tcPr>
-            <w:tcW w:w="1507" w:type="dxa"/>
+            <w:tcW w:w="1620" w:type="dxa"/>
           </w:tcPr>
           <w:p>
             <w:pPr>
@@ -538,7 +532,7 @@
         </w:tc>
         <w:tc>
           <w:tcPr>
-            <w:tcW w:w="1285" w:type="dxa"/>
+            <w:tcW w:w="1022" w:type="dxa"/>
           </w:tcPr>
           <w:p>
             <w:pPr>
@@ -556,7 +550,7 @@
         </w:tc>
         <w:tc>
           <w:tcPr>
-            <w:tcW w:w="1138" w:type="dxa"/>
+            <w:tcW w:w="1318" w:type="dxa"/>
           </w:tcPr>
           <w:p>
             <w:pPr>
@@ -579,7 +573,7 @@
         </w:trPr>
         <w:tc>
           <w:tcPr>
-            <w:tcW w:w="688" w:type="dxa"/>
+            <w:tcW w:w="738" w:type="dxa"/>
           </w:tcPr>
           <w:p>
             <w:pPr>
@@ -597,7 +591,7 @@
         </w:tc>
         <w:tc>
           <w:tcPr>
-            <w:tcW w:w="1572" w:type="dxa"/>
+            <w:tcW w:w="1383" w:type="dxa"/>
           </w:tcPr>
           <w:p>
             <w:pPr>
@@ -615,7 +609,7 @@
         </w:tc>
         <w:tc>
           <w:tcPr>
-            <w:tcW w:w="1440" w:type="dxa"/>
+            <w:tcW w:w="1587" w:type="dxa"/>
           </w:tcPr>
           <w:p>
             <w:pPr>
@@ -633,7 +627,7 @@
         </w:tc>
         <w:tc>
           <w:tcPr>
-            <w:tcW w:w="1946" w:type="dxa"/>
+            <w:tcW w:w="2250" w:type="dxa"/>
           </w:tcPr>
           <w:p>
             <w:pPr>
@@ -651,7 +645,7 @@
         </w:tc>
         <w:tc>
           <w:tcPr>
-            <w:tcW w:w="1507" w:type="dxa"/>
+            <w:tcW w:w="1620" w:type="dxa"/>
           </w:tcPr>
           <w:p>
             <w:pPr>
@@ -669,7 +663,7 @@
         </w:tc>
         <w:tc>
           <w:tcPr>
-            <w:tcW w:w="1285" w:type="dxa"/>
+            <w:tcW w:w="1022" w:type="dxa"/>
           </w:tcPr>
           <w:p>
             <w:pPr>
@@ -687,7 +681,7 @@
         </w:tc>
         <w:tc>
           <w:tcPr>
-            <w:tcW w:w="1138" w:type="dxa"/>
+            <w:tcW w:w="1318" w:type="dxa"/>
           </w:tcPr>
           <w:p>
             <w:pPr>
@@ -789,8 +783,8 @@
 </file>
 
 <file path=word/endnotes.xml><?xml version="1.0" encoding="utf-8"?>
-<w:endnotes xmlns:wpc="http://schemas.microsoft.com/office/word/2010/wordprocessingCanvas" xmlns:cx="http://schemas.microsoft.com/office/drawing/2014/chartex" xmlns:cx1="http://schemas.microsoft.com/office/drawing/2015/9/8/chartex" xmlns:mc="http://schemas.openxmlformats.org/markup-compatibility/2006" xmlns:o="urn:schemas-microsoft-com:office:office" xmlns:r="http://schemas.openxmlformats.org/officeDocument/2006/relationships" xmlns:m="http://schemas.openxmlformats.org/officeDocument/2006/math" xmlns:v="urn:schemas-microsoft-com:vml" xmlns:wp14="http://schemas.microsoft.com/office/word/2010/wordprocessingDrawing" xmlns:wp="http://schemas.openxmlformats.org/drawingml/2006/wordprocessingDrawing" xmlns:w10="urn:schemas-microsoft-com:office:word" xmlns:w="http://schemas.openxmlformats.org/wordprocessingml/2006/main" xmlns:w14="http://schemas.microsoft.com/office/word/2010/wordml" xmlns:w15="http://schemas.microsoft.com/office/word/2012/wordml" xmlns:w16se="http://schemas.microsoft.com/office/word/2015/wordml/symex" xmlns:wpg="http://schemas.microsoft.com/office/word/2010/wordprocessingGroup" xmlns:wpi="http://schemas.microsoft.com/office/word/2010/wordprocessingInk" xmlns:wne="http://schemas.microsoft.com/office/word/2006/wordml" xmlns:wps="http://schemas.microsoft.com/office/word/2010/wordprocessingShape" mc:Ignorable="w14 w15 w16se wp14">
-  <w:endnote w:type="separator" w:id="-1">
+<w:endnotes xmlns:ve="http://schemas.openxmlformats.org/markup-compatibility/2006" xmlns:o="urn:schemas-microsoft-com:office:office" xmlns:r="http://schemas.openxmlformats.org/officeDocument/2006/relationships" xmlns:m="http://schemas.openxmlformats.org/officeDocument/2006/math" xmlns:v="urn:schemas-microsoft-com:vml" xmlns:wp="http://schemas.openxmlformats.org/drawingml/2006/wordprocessingDrawing" xmlns:w10="urn:schemas-microsoft-com:office:word" xmlns:w="http://schemas.openxmlformats.org/wordprocessingml/2006/main" xmlns:wne="http://schemas.microsoft.com/office/word/2006/wordml">
+  <w:endnote w:type="separator" w:id="0">
     <w:p>
       <w:pPr>
         <w:spacing w:after="0" w:line="240" w:lineRule="auto"/>
@@ -800,7 +794,7 @@
       </w:r>
     </w:p>
   </w:endnote>
-  <w:endnote w:type="continuationSeparator" w:id="0">
+  <w:endnote w:type="continuationSeparator" w:id="1">
     <w:p>
       <w:pPr>
         <w:spacing w:after="0" w:line="240" w:lineRule="auto"/>
@@ -814,7 +808,7 @@
 </file>
 
 <file path=word/footer1.xml><?xml version="1.0" encoding="utf-8"?>
-<w:ftr xmlns:wpc="http://schemas.microsoft.com/office/word/2010/wordprocessingCanvas" xmlns:cx="http://schemas.microsoft.com/office/drawing/2014/chartex" xmlns:cx1="http://schemas.microsoft.com/office/drawing/2015/9/8/chartex" xmlns:mc="http://schemas.openxmlformats.org/markup-compatibility/2006" xmlns:o="urn:schemas-microsoft-com:office:office" xmlns:r="http://schemas.openxmlformats.org/officeDocument/2006/relationships" xmlns:m="http://schemas.openxmlformats.org/officeDocument/2006/math" xmlns:v="urn:schemas-microsoft-com:vml" xmlns:wp14="http://schemas.microsoft.com/office/word/2010/wordprocessingDrawing" xmlns:wp="http://schemas.openxmlformats.org/drawingml/2006/wordprocessingDrawing" xmlns:w10="urn:schemas-microsoft-com:office:word" xmlns:w="http://schemas.openxmlformats.org/wordprocessingml/2006/main" xmlns:w14="http://schemas.microsoft.com/office/word/2010/wordml" xmlns:w15="http://schemas.microsoft.com/office/word/2012/wordml" xmlns:w16se="http://schemas.microsoft.com/office/word/2015/wordml/symex" xmlns:wpg="http://schemas.microsoft.com/office/word/2010/wordprocessingGroup" xmlns:wpi="http://schemas.microsoft.com/office/word/2010/wordprocessingInk" xmlns:wne="http://schemas.microsoft.com/office/word/2006/wordml" xmlns:wps="http://schemas.microsoft.com/office/word/2010/wordprocessingShape" mc:Ignorable="w14 w15 w16se wp14">
+<w:ftr xmlns:ve="http://schemas.openxmlformats.org/markup-compatibility/2006" xmlns:o="urn:schemas-microsoft-com:office:office" xmlns:r="http://schemas.openxmlformats.org/officeDocument/2006/relationships" xmlns:m="http://schemas.openxmlformats.org/officeDocument/2006/math" xmlns:v="urn:schemas-microsoft-com:vml" xmlns:wp="http://schemas.openxmlformats.org/drawingml/2006/wordprocessingDrawing" xmlns:w10="urn:schemas-microsoft-com:office:word" xmlns:w="http://schemas.openxmlformats.org/wordprocessingml/2006/main" xmlns:wne="http://schemas.microsoft.com/office/word/2006/wordml">
   <w:p>
     <w:pPr>
       <w:pStyle w:val="Footer"/>
@@ -836,8 +830,8 @@
 </file>
 
 <file path=word/footnotes.xml><?xml version="1.0" encoding="utf-8"?>
-<w:footnotes xmlns:wpc="http://schemas.microsoft.com/office/word/2010/wordprocessingCanvas" xmlns:cx="http://schemas.microsoft.com/office/drawing/2014/chartex" xmlns:cx1="http://schemas.microsoft.com/office/drawing/2015/9/8/chartex" xmlns:mc="http://schemas.openxmlformats.org/markup-compatibility/2006" xmlns:o="urn:schemas-microsoft-com:office:office" xmlns:r="http://schemas.openxmlformats.org/officeDocument/2006/relationships" xmlns:m="http://schemas.openxmlformats.org/officeDocument/2006/math" xmlns:v="urn:schemas-microsoft-com:vml" xmlns:wp14="http://schemas.microsoft.com/office/word/2010/wordprocessingDrawing" xmlns:wp="http://schemas.openxmlformats.org/drawingml/2006/wordprocessingDrawing" xmlns:w10="urn:schemas-microsoft-com:office:word" xmlns:w="http://schemas.openxmlformats.org/wordprocessingml/2006/main" xmlns:w14="http://schemas.microsoft.com/office/word/2010/wordml" xmlns:w15="http://schemas.microsoft.com/office/word/2012/wordml" xmlns:w16se="http://schemas.microsoft.com/office/word/2015/wordml/symex" xmlns:wpg="http://schemas.microsoft.com/office/word/2010/wordprocessingGroup" xmlns:wpi="http://schemas.microsoft.com/office/word/2010/wordprocessingInk" xmlns:wne="http://schemas.microsoft.com/office/word/2006/wordml" xmlns:wps="http://schemas.microsoft.com/office/word/2010/wordprocessingShape" mc:Ignorable="w14 w15 w16se wp14">
-  <w:footnote w:type="separator" w:id="-1">
+<w:footnotes xmlns:ve="http://schemas.openxmlformats.org/markup-compatibility/2006" xmlns:o="urn:schemas-microsoft-com:office:office" xmlns:r="http://schemas.openxmlformats.org/officeDocument/2006/relationships" xmlns:m="http://schemas.openxmlformats.org/officeDocument/2006/math" xmlns:v="urn:schemas-microsoft-com:vml" xmlns:wp="http://schemas.openxmlformats.org/drawingml/2006/wordprocessingDrawing" xmlns:w10="urn:schemas-microsoft-com:office:word" xmlns:w="http://schemas.openxmlformats.org/wordprocessingml/2006/main" xmlns:wne="http://schemas.microsoft.com/office/word/2006/wordml">
+  <w:footnote w:type="separator" w:id="0">
     <w:p>
       <w:pPr>
         <w:spacing w:after="0" w:line="240" w:lineRule="auto"/>
@@ -847,7 +841,7 @@
       </w:r>
     </w:p>
   </w:footnote>
-  <w:footnote w:type="continuationSeparator" w:id="0">
+  <w:footnote w:type="continuationSeparator" w:id="1">
     <w:p>
       <w:pPr>
         <w:spacing w:after="0" w:line="240" w:lineRule="auto"/>
@@ -861,7 +855,7 @@
 </file>
 
 <file path=word/styles.xml><?xml version="1.0" encoding="utf-8"?>
-<w:styles xmlns:mc="http://schemas.openxmlformats.org/markup-compatibility/2006" xmlns:r="http://schemas.openxmlformats.org/officeDocument/2006/relationships" xmlns:w="http://schemas.openxmlformats.org/wordprocessingml/2006/main" xmlns:w14="http://schemas.microsoft.com/office/word/2010/wordml" xmlns:w15="http://schemas.microsoft.com/office/word/2012/wordml" xmlns:w16se="http://schemas.microsoft.com/office/word/2015/wordml/symex" mc:Ignorable="w14 w15 w16se">
+<w:styles xmlns:r="http://schemas.openxmlformats.org/officeDocument/2006/relationships" xmlns:w="http://schemas.openxmlformats.org/wordprocessingml/2006/main">
   <w:docDefaults>
     <w:rPrDefault>
       <w:rPr>
@@ -877,382 +871,149 @@
       </w:pPr>
     </w:pPrDefault>
   </w:docDefaults>
-  <w:latentStyles w:defLockedState="0" w:defUIPriority="99" w:defSemiHidden="0" w:defUnhideWhenUsed="0" w:defQFormat="0" w:count="371">
-    <w:lsdException w:name="Normal" w:uiPriority="0" w:qFormat="1"/>
-    <w:lsdException w:name="heading 1" w:uiPriority="9" w:qFormat="1"/>
-    <w:lsdException w:name="heading 2" w:semiHidden="1" w:uiPriority="9" w:unhideWhenUsed="1" w:qFormat="1"/>
-    <w:lsdException w:name="heading 3" w:semiHidden="1" w:uiPriority="9" w:unhideWhenUsed="1" w:qFormat="1"/>
-    <w:lsdException w:name="heading 4" w:semiHidden="1" w:uiPriority="9" w:unhideWhenUsed="1" w:qFormat="1"/>
-    <w:lsdException w:name="heading 5" w:semiHidden="1" w:uiPriority="9" w:unhideWhenUsed="1" w:qFormat="1"/>
-    <w:lsdException w:name="heading 6" w:semiHidden="1" w:uiPriority="9" w:unhideWhenUsed="1" w:qFormat="1"/>
-    <w:lsdException w:name="heading 7" w:semiHidden="1" w:uiPriority="9" w:unhideWhenUsed="1" w:qFormat="1"/>
-    <w:lsdException w:name="heading 8" w:semiHidden="1" w:uiPriority="9" w:unhideWhenUsed="1" w:qFormat="1"/>
-    <w:lsdException w:name="heading 9" w:semiHidden="1" w:uiPriority="9" w:unhideWhenUsed="1" w:qFormat="1"/>
-    <w:lsdException w:name="index 1" w:semiHidden="1" w:unhideWhenUsed="1"/>
-    <w:lsdException w:name="index 2" w:semiHidden="1" w:unhideWhenUsed="1"/>
-    <w:lsdException w:name="index 3" w:semiHidden="1" w:unhideWhenUsed="1"/>
-    <w:lsdException w:name="index 4" w:semiHidden="1" w:unhideWhenUsed="1"/>
-    <w:lsdException w:name="index 5" w:semiHidden="1" w:unhideWhenUsed="1"/>
-    <w:lsdException w:name="index 6" w:semiHidden="1" w:unhideWhenUsed="1"/>
-    <w:lsdException w:name="index 7" w:semiHidden="1" w:unhideWhenUsed="1"/>
-    <w:lsdException w:name="index 8" w:semiHidden="1" w:unhideWhenUsed="1"/>
-    <w:lsdException w:name="index 9" w:semiHidden="1" w:unhideWhenUsed="1"/>
-    <w:lsdException w:name="toc 1" w:semiHidden="1" w:uiPriority="39" w:unhideWhenUsed="1"/>
-    <w:lsdException w:name="toc 2" w:semiHidden="1" w:uiPriority="39" w:unhideWhenUsed="1"/>
-    <w:lsdException w:name="toc 3" w:semiHidden="1" w:uiPriority="39" w:unhideWhenUsed="1"/>
-    <w:lsdException w:name="toc 4" w:semiHidden="1" w:uiPriority="39" w:unhideWhenUsed="1"/>
-    <w:lsdException w:name="toc 5" w:semiHidden="1" w:uiPriority="39" w:unhideWhenUsed="1"/>
-    <w:lsdException w:name="toc 6" w:semiHidden="1" w:uiPriority="39" w:unhideWhenUsed="1"/>
-    <w:lsdException w:name="toc 7" w:semiHidden="1" w:uiPriority="39" w:unhideWhenUsed="1"/>
-    <w:lsdException w:name="toc 8" w:semiHidden="1" w:uiPriority="39" w:unhideWhenUsed="1"/>
-    <w:lsdException w:name="toc 9" w:semiHidden="1" w:uiPriority="39" w:unhideWhenUsed="1"/>
-    <w:lsdException w:name="Normal Indent" w:semiHidden="1" w:unhideWhenUsed="1"/>
-    <w:lsdException w:name="footnote text" w:semiHidden="1" w:unhideWhenUsed="1"/>
-    <w:lsdException w:name="annotation text" w:semiHidden="1" w:unhideWhenUsed="1"/>
-    <w:lsdException w:name="header" w:semiHidden="1" w:unhideWhenUsed="1"/>
-    <w:lsdException w:name="footer" w:semiHidden="1" w:unhideWhenUsed="1"/>
-    <w:lsdException w:name="index heading" w:semiHidden="1" w:unhideWhenUsed="1"/>
-    <w:lsdException w:name="caption" w:semiHidden="1" w:uiPriority="35" w:unhideWhenUsed="1" w:qFormat="1"/>
-    <w:lsdException w:name="table of figures" w:semiHidden="1" w:unhideWhenUsed="1"/>
-    <w:lsdException w:name="envelope address" w:semiHidden="1" w:unhideWhenUsed="1"/>
-    <w:lsdException w:name="envelope return" w:semiHidden="1" w:unhideWhenUsed="1"/>
-    <w:lsdException w:name="footnote reference" w:semiHidden="1" w:unhideWhenUsed="1"/>
-    <w:lsdException w:name="annotation reference" w:semiHidden="1" w:unhideWhenUsed="1"/>
-    <w:lsdException w:name="line number" w:semiHidden="1" w:unhideWhenUsed="1"/>
-    <w:lsdException w:name="page number" w:semiHidden="1" w:unhideWhenUsed="1"/>
-    <w:lsdException w:name="endnote reference" w:semiHidden="1" w:unhideWhenUsed="1"/>
-    <w:lsdException w:name="endnote text" w:semiHidden="1" w:unhideWhenUsed="1"/>
-    <w:lsdException w:name="table of authorities" w:semiHidden="1" w:unhideWhenUsed="1"/>
-    <w:lsdException w:name="macro" w:semiHidden="1" w:unhideWhenUsed="1"/>
-    <w:lsdException w:name="toa heading" w:semiHidden="1" w:unhideWhenUsed="1"/>
-    <w:lsdException w:name="List" w:semiHidden="1" w:unhideWhenUsed="1"/>
-    <w:lsdException w:name="List Bullet" w:semiHidden="1" w:unhideWhenUsed="1"/>
-    <w:lsdException w:name="List Number" w:semiHidden="1" w:unhideWhenUsed="1"/>
-    <w:lsdException w:name="List 2" w:semiHidden="1" w:unhideWhenUsed="1"/>
-    <w:lsdException w:name="List 3" w:semiHidden="1" w:unhideWhenUsed="1"/>
-    <w:lsdException w:name="List 4" w:semiHidden="1" w:unhideWhenUsed="1"/>
-    <w:lsdException w:name="List 5" w:semiHidden="1" w:unhideWhenUsed="1"/>
-    <w:lsdException w:name="List Bullet 2" w:semiHidden="1" w:unhideWhenUsed="1"/>
-    <w:lsdException w:name="List Bullet 3" w:semiHidden="1" w:unhideWhenUsed="1"/>
-    <w:lsdException w:name="List Bullet 4" w:semiHidden="1" w:unhideWhenUsed="1"/>
-    <w:lsdException w:name="List Bullet 5" w:semiHidden="1" w:unhideWhenUsed="1"/>
-    <w:lsdException w:name="List Number 2" w:semiHidden="1" w:unhideWhenUsed="1"/>
-    <w:lsdException w:name="List Number 3" w:semiHidden="1" w:unhideWhenUsed="1"/>
-    <w:lsdException w:name="List Number 4" w:semiHidden="1" w:unhideWhenUsed="1"/>
-    <w:lsdException w:name="List Number 5" w:semiHidden="1" w:unhideWhenUsed="1"/>
-    <w:lsdException w:name="Title" w:uiPriority="10" w:qFormat="1"/>
-    <w:lsdException w:name="Closing" w:semiHidden="1" w:unhideWhenUsed="1"/>
-    <w:lsdException w:name="Signature" w:semiHidden="1" w:unhideWhenUsed="1"/>
-    <w:lsdException w:name="Default Paragraph Font" w:semiHidden="1" w:uiPriority="1" w:unhideWhenUsed="1"/>
-    <w:lsdException w:name="Body Text" w:semiHidden="1" w:unhideWhenUsed="1"/>
-    <w:lsdException w:name="Body Text Indent" w:semiHidden="1" w:unhideWhenUsed="1"/>
-    <w:lsdException w:name="List Continue" w:semiHidden="1" w:unhideWhenUsed="1"/>
-    <w:lsdException w:name="List Continue 2" w:semiHidden="1" w:unhideWhenUsed="1"/>
-    <w:lsdException w:name="List Continue 3" w:semiHidden="1" w:unhideWhenUsed="1"/>
-    <w:lsdException w:name="List Continue 4" w:semiHidden="1" w:unhideWhenUsed="1"/>
-    <w:lsdException w:name="List Continue 5" w:semiHidden="1" w:unhideWhenUsed="1"/>
-    <w:lsdException w:name="Message Header" w:semiHidden="1" w:unhideWhenUsed="1"/>
-    <w:lsdException w:name="Subtitle" w:uiPriority="11" w:qFormat="1"/>
-    <w:lsdException w:name="Salutation" w:semiHidden="1" w:unhideWhenUsed="1"/>
-    <w:lsdException w:name="Date" w:semiHidden="1" w:unhideWhenUsed="1"/>
-    <w:lsdException w:name="Body Text First Indent" w:semiHidden="1" w:unhideWhenUsed="1"/>
-    <w:lsdException w:name="Body Text First Indent 2" w:semiHidden="1" w:unhideWhenUsed="1"/>
-    <w:lsdException w:name="Note Heading" w:semiHidden="1" w:unhideWhenUsed="1"/>
-    <w:lsdException w:name="Body Text 2" w:semiHidden="1" w:unhideWhenUsed="1"/>
-    <w:lsdException w:name="Body Text 3" w:semiHidden="1" w:unhideWhenUsed="1"/>
-    <w:lsdException w:name="Body Text Indent 2" w:semiHidden="1" w:unhideWhenUsed="1"/>
-    <w:lsdException w:name="Body Text Indent 3" w:semiHidden="1" w:unhideWhenUsed="1"/>
-    <w:lsdException w:name="Block Text" w:semiHidden="1" w:unhideWhenUsed="1"/>
-    <w:lsdException w:name="Hyperlink" w:semiHidden="1" w:unhideWhenUsed="1"/>
-    <w:lsdException w:name="FollowedHyperlink" w:semiHidden="1" w:unhideWhenUsed="1"/>
-    <w:lsdException w:name="Strong" w:uiPriority="22" w:qFormat="1"/>
-    <w:lsdException w:name="Emphasis" w:uiPriority="20" w:qFormat="1"/>
-    <w:lsdException w:name="Document Map" w:semiHidden="1" w:unhideWhenUsed="1"/>
-    <w:lsdException w:name="Plain Text" w:semiHidden="1" w:unhideWhenUsed="1"/>
-    <w:lsdException w:name="E-mail Signature" w:semiHidden="1" w:unhideWhenUsed="1"/>
-    <w:lsdException w:name="HTML Top of Form" w:semiHidden="1" w:unhideWhenUsed="1"/>
-    <w:lsdException w:name="HTML Bottom of Form" w:semiHidden="1" w:unhideWhenUsed="1"/>
-    <w:lsdException w:name="Normal (Web)" w:semiHidden="1" w:unhideWhenUsed="1"/>
-    <w:lsdException w:name="HTML Acronym" w:semiHidden="1" w:unhideWhenUsed="1"/>
-    <w:lsdException w:name="HTML Address" w:semiHidden="1" w:unhideWhenUsed="1"/>
-    <w:lsdException w:name="HTML Cite" w:semiHidden="1" w:unhideWhenUsed="1"/>
-    <w:lsdException w:name="HTML Code" w:semiHidden="1" w:unhideWhenUsed="1"/>
-    <w:lsdException w:name="HTML Definition" w:semiHidden="1" w:unhideWhenUsed="1"/>
-    <w:lsdException w:name="HTML Keyboard" w:semiHidden="1" w:unhideWhenUsed="1"/>
-    <w:lsdException w:name="HTML Preformatted" w:semiHidden="1" w:unhideWhenUsed="1"/>
-    <w:lsdException w:name="HTML Sample" w:semiHidden="1" w:unhideWhenUsed="1"/>
-    <w:lsdException w:name="HTML Typewriter" w:semiHidden="1" w:unhideWhenUsed="1"/>
-    <w:lsdException w:name="HTML Variable" w:semiHidden="1" w:unhideWhenUsed="1"/>
-    <w:lsdException w:name="Normal Table" w:semiHidden="1" w:unhideWhenUsed="1"/>
-    <w:lsdException w:name="annotation subject" w:semiHidden="1" w:unhideWhenUsed="1"/>
-    <w:lsdException w:name="No List" w:semiHidden="1" w:unhideWhenUsed="1"/>
-    <w:lsdException w:name="Outline List 1" w:semiHidden="1" w:unhideWhenUsed="1"/>
-    <w:lsdException w:name="Outline List 2" w:semiHidden="1" w:unhideWhenUsed="1"/>
-    <w:lsdException w:name="Outline List 3" w:semiHidden="1" w:unhideWhenUsed="1"/>
-    <w:lsdException w:name="Table Simple 1" w:semiHidden="1" w:unhideWhenUsed="1"/>
-    <w:lsdException w:name="Table Simple 2" w:semiHidden="1" w:unhideWhenUsed="1"/>
-    <w:lsdException w:name="Table Simple 3" w:semiHidden="1" w:unhideWhenUsed="1"/>
-    <w:lsdException w:name="Table Classic 1" w:semiHidden="1" w:unhideWhenUsed="1"/>
-    <w:lsdException w:name="Table Classic 2" w:semiHidden="1" w:unhideWhenUsed="1"/>
-    <w:lsdException w:name="Table Classic 3" w:semiHidden="1" w:unhideWhenUsed="1"/>
-    <w:lsdException w:name="Table Classic 4" w:semiHidden="1" w:unhideWhenUsed="1"/>
-    <w:lsdException w:name="Table Colorful 1" w:semiHidden="1" w:unhideWhenUsed="1"/>
-    <w:lsdException w:name="Table Colorful 2" w:semiHidden="1" w:unhideWhenUsed="1"/>
-    <w:lsdException w:name="Table Colorful 3" w:semiHidden="1" w:unhideWhenUsed="1"/>
-    <w:lsdException w:name="Table Columns 1" w:semiHidden="1" w:unhideWhenUsed="1"/>
-    <w:lsdException w:name="Table Columns 2" w:semiHidden="1" w:unhideWhenUsed="1"/>
-    <w:lsdException w:name="Table Columns 3" w:semiHidden="1" w:unhideWhenUsed="1"/>
-    <w:lsdException w:name="Table Columns 4" w:semiHidden="1" w:unhideWhenUsed="1"/>
-    <w:lsdException w:name="Table Columns 5" w:semiHidden="1" w:unhideWhenUsed="1"/>
-    <w:lsdException w:name="Table Grid 1" w:semiHidden="1" w:unhideWhenUsed="1"/>
-    <w:lsdException w:name="Table Grid 2" w:semiHidden="1" w:unhideWhenUsed="1"/>
-    <w:lsdException w:name="Table Grid 3" w:semiHidden="1" w:unhideWhenUsed="1"/>
-    <w:lsdException w:name="Table Grid 4" w:semiHidden="1" w:unhideWhenUsed="1"/>
-    <w:lsdException w:name="Table Grid 5" w:semiHidden="1" w:unhideWhenUsed="1"/>
-    <w:lsdException w:name="Table Grid 6" w:semiHidden="1" w:unhideWhenUsed="1"/>
-    <w:lsdException w:name="Table Grid 7" w:semiHidden="1" w:unhideWhenUsed="1"/>
-    <w:lsdException w:name="Table Grid 8" w:semiHidden="1" w:unhideWhenUsed="1"/>
-    <w:lsdException w:name="Table List 1" w:semiHidden="1" w:unhideWhenUsed="1"/>
-    <w:lsdException w:name="Table List 2" w:semiHidden="1" w:unhideWhenUsed="1"/>
-    <w:lsdException w:name="Table List 3" w:semiHidden="1" w:unhideWhenUsed="1"/>
-    <w:lsdException w:name="Table List 4" w:semiHidden="1" w:unhideWhenUsed="1"/>
-    <w:lsdException w:name="Table List 5" w:semiHidden="1" w:unhideWhenUsed="1"/>
-    <w:lsdException w:name="Table List 6" w:semiHidden="1" w:unhideWhenUsed="1"/>
-    <w:lsdException w:name="Table List 7" w:semiHidden="1" w:unhideWhenUsed="1"/>
-    <w:lsdException w:name="Table List 8" w:semiHidden="1" w:unhideWhenUsed="1"/>
-    <w:lsdException w:name="Table 3D effects 1" w:semiHidden="1" w:unhideWhenUsed="1"/>
-    <w:lsdException w:name="Table 3D effects 2" w:semiHidden="1" w:unhideWhenUsed="1"/>
-    <w:lsdException w:name="Table 3D effects 3" w:semiHidden="1" w:unhideWhenUsed="1"/>
-    <w:lsdException w:name="Table Contemporary" w:semiHidden="1" w:unhideWhenUsed="1"/>
-    <w:lsdException w:name="Table Elegant" w:semiHidden="1" w:unhideWhenUsed="1"/>
-    <w:lsdException w:name="Table Professional" w:semiHidden="1" w:unhideWhenUsed="1"/>
-    <w:lsdException w:name="Table Subtle 1" w:semiHidden="1" w:unhideWhenUsed="1"/>
-    <w:lsdException w:name="Table Subtle 2" w:semiHidden="1" w:unhideWhenUsed="1"/>
-    <w:lsdException w:name="Table Web 1" w:semiHidden="1" w:unhideWhenUsed="1"/>
-    <w:lsdException w:name="Table Web 2" w:semiHidden="1" w:unhideWhenUsed="1"/>
-    <w:lsdException w:name="Table Web 3" w:semiHidden="1" w:unhideWhenUsed="1"/>
-    <w:lsdException w:name="Balloon Text" w:semiHidden="1" w:unhideWhenUsed="1"/>
-    <w:lsdException w:name="Table Grid" w:uiPriority="59"/>
-    <w:lsdException w:name="Table Theme" w:semiHidden="1" w:unhideWhenUsed="1"/>
-    <w:lsdException w:name="Placeholder Text" w:semiHidden="1"/>
-    <w:lsdException w:name="No Spacing" w:uiPriority="1" w:qFormat="1"/>
-    <w:lsdException w:name="Light Shading" w:uiPriority="60"/>
-    <w:lsdException w:name="Light List" w:uiPriority="61"/>
-    <w:lsdException w:name="Light Grid" w:uiPriority="62"/>
-    <w:lsdException w:name="Medium Shading 1" w:uiPriority="63"/>
-    <w:lsdException w:name="Medium Shading 2" w:uiPriority="64"/>
-    <w:lsdException w:name="Medium List 1" w:uiPriority="65"/>
-    <w:lsdException w:name="Medium List 2" w:uiPriority="66"/>
-    <w:lsdException w:name="Medium Grid 1" w:uiPriority="67"/>
-    <w:lsdException w:name="Medium Grid 2" w:uiPriority="68"/>
-    <w:lsdException w:name="Medium Grid 3" w:uiPriority="69"/>
-    <w:lsdException w:name="Dark List" w:uiPriority="70"/>
-    <w:lsdException w:name="Colorful Shading" w:uiPriority="71"/>
-    <w:lsdException w:name="Colorful List" w:uiPriority="72"/>
-    <w:lsdException w:name="Colorful Grid" w:uiPriority="73"/>
-    <w:lsdException w:name="Light Shading Accent 1" w:uiPriority="60"/>
-    <w:lsdException w:name="Light List Accent 1" w:uiPriority="61"/>
-    <w:lsdException w:name="Light Grid Accent 1" w:uiPriority="62"/>
-    <w:lsdException w:name="Medium Shading 1 Accent 1" w:uiPriority="63"/>
-    <w:lsdException w:name="Medium Shading 2 Accent 1" w:uiPriority="64"/>
-    <w:lsdException w:name="Medium List 1 Accent 1" w:uiPriority="65"/>
-    <w:lsdException w:name="Revision" w:semiHidden="1"/>
-    <w:lsdException w:name="List Paragraph" w:uiPriority="34" w:qFormat="1"/>
-    <w:lsdException w:name="Quote" w:uiPriority="29" w:qFormat="1"/>
-    <w:lsdException w:name="Intense Quote" w:uiPriority="30" w:qFormat="1"/>
-    <w:lsdException w:name="Medium List 2 Accent 1" w:uiPriority="66"/>
-    <w:lsdException w:name="Medium Grid 1 Accent 1" w:uiPriority="67"/>
-    <w:lsdException w:name="Medium Grid 2 Accent 1" w:uiPriority="68"/>
-    <w:lsdException w:name="Medium Grid 3 Accent 1" w:uiPriority="69"/>
-    <w:lsdException w:name="Dark List Accent 1" w:uiPriority="70"/>
-    <w:lsdException w:name="Colorful Shading Accent 1" w:uiPriority="71"/>
-    <w:lsdException w:name="Colorful List Accent 1" w:uiPriority="72"/>
-    <w:lsdException w:name="Colorful Grid Accent 1" w:uiPriority="73"/>
-    <w:lsdException w:name="Light Shading Accent 2" w:uiPriority="60"/>
-    <w:lsdException w:name="Light List Accent 2" w:uiPriority="61"/>
-    <w:lsdException w:name="Light Grid Accent 2" w:uiPriority="62"/>
-    <w:lsdException w:name="Medium Shading 1 Accent 2" w:uiPriority="63"/>
-    <w:lsdException w:name="Medium Shading 2 Accent 2" w:uiPriority="64"/>
-    <w:lsdException w:name="Medium List 1 Accent 2" w:uiPriority="65"/>
-    <w:lsdException w:name="Medium List 2 Accent 2" w:uiPriority="66"/>
-    <w:lsdException w:name="Medium Grid 1 Accent 2" w:uiPriority="67"/>
-    <w:lsdException w:name="Medium Grid 2 Accent 2" w:uiPriority="68"/>
-    <w:lsdException w:name="Medium Grid 3 Accent 2" w:uiPriority="69"/>
-    <w:lsdException w:name="Dark List Accent 2" w:uiPriority="70"/>
-    <w:lsdException w:name="Colorful Shading Accent 2" w:uiPriority="71"/>
-    <w:lsdException w:name="Colorful List Accent 2" w:uiPriority="72"/>
-    <w:lsdException w:name="Colorful Grid Accent 2" w:uiPriority="73"/>
-    <w:lsdException w:name="Light Shading Accent 3" w:uiPriority="60"/>
-    <w:lsdException w:name="Light List Accent 3" w:uiPriority="61"/>
-    <w:lsdException w:name="Light Grid Accent 3" w:uiPriority="62"/>
-    <w:lsdException w:name="Medium Shading 1 Accent 3" w:uiPriority="63"/>
-    <w:lsdException w:name="Medium Shading 2 Accent 3" w:uiPriority="64"/>
-    <w:lsdException w:name="Medium List 1 Accent 3" w:uiPriority="65"/>
-    <w:lsdException w:name="Medium List 2 Accent 3" w:uiPriority="66"/>
-    <w:lsdException w:name="Medium Grid 1 Accent 3" w:uiPriority="67"/>
-    <w:lsdException w:name="Medium Grid 2 Accent 3" w:uiPriority="68"/>
-    <w:lsdException w:name="Medium Grid 3 Accent 3" w:uiPriority="69"/>
-    <w:lsdException w:name="Dark List Accent 3" w:uiPriority="70"/>
-    <w:lsdException w:name="Colorful Shading Accent 3" w:uiPriority="71"/>
-    <w:lsdException w:name="Colorful List Accent 3" w:uiPriority="72"/>
-    <w:lsdException w:name="Colorful Grid Accent 3" w:uiPriority="73"/>
-    <w:lsdException w:name="Light Shading Accent 4" w:uiPriority="60"/>
-    <w:lsdException w:name="Light List Accent 4" w:uiPriority="61"/>
-    <w:lsdException w:name="Light Grid Accent 4" w:uiPriority="62"/>
-    <w:lsdException w:name="Medium Shading 1 Accent 4" w:uiPriority="63"/>
-    <w:lsdException w:name="Medium Shading 2 Accent 4" w:uiPriority="64"/>
-    <w:lsdException w:name="Medium List 1 Accent 4" w:uiPriority="65"/>
-    <w:lsdException w:name="Medium List 2 Accent 4" w:uiPriority="66"/>
-    <w:lsdException w:name="Medium Grid 1 Accent 4" w:uiPriority="67"/>
-    <w:lsdException w:name="Medium Grid 2 Accent 4" w:uiPriority="68"/>
-    <w:lsdException w:name="Medium Grid 3 Accent 4" w:uiPriority="69"/>
-    <w:lsdException w:name="Dark List Accent 4" w:uiPriority="70"/>
-    <w:lsdException w:name="Colorful Shading Accent 4" w:uiPriority="71"/>
-    <w:lsdException w:name="Colorful List Accent 4" w:uiPriority="72"/>
-    <w:lsdException w:name="Colorful Grid Accent 4" w:uiPriority="73"/>
-    <w:lsdException w:name="Light Shading Accent 5" w:uiPriority="60"/>
-    <w:lsdException w:name="Light List Accent 5" w:uiPriority="61"/>
-    <w:lsdException w:name="Light Grid Accent 5" w:uiPriority="62"/>
-    <w:lsdException w:name="Medium Shading 1 Accent 5" w:uiPriority="63"/>
-    <w:lsdException w:name="Medium Shading 2 Accent 5" w:uiPriority="64"/>
-    <w:lsdException w:name="Medium List 1 Accent 5" w:uiPriority="65"/>
-    <w:lsdException w:name="Medium List 2 Accent 5" w:uiPriority="66"/>
-    <w:lsdException w:name="Medium Grid 1 Accent 5" w:uiPriority="67"/>
-    <w:lsdException w:name="Medium Grid 2 Accent 5" w:uiPriority="68"/>
-    <w:lsdException w:name="Medium Grid 3 Accent 5" w:uiPriority="69"/>
-    <w:lsdException w:name="Dark List Accent 5" w:uiPriority="70"/>
-    <w:lsdException w:name="Colorful Shading Accent 5" w:uiPriority="71"/>
-    <w:lsdException w:name="Colorful List Accent 5" w:uiPriority="72"/>
-    <w:lsdException w:name="Colorful Grid Accent 5" w:uiPriority="73"/>
-    <w:lsdException w:name="Light Shading Accent 6" w:uiPriority="60"/>
-    <w:lsdException w:name="Light List Accent 6" w:uiPriority="61"/>
-    <w:lsdException w:name="Light Grid Accent 6" w:uiPriority="62"/>
-    <w:lsdException w:name="Medium Shading 1 Accent 6" w:uiPriority="63"/>
-    <w:lsdException w:name="Medium Shading 2 Accent 6" w:uiPriority="64"/>
-    <w:lsdException w:name="Medium List 1 Accent 6" w:uiPriority="65"/>
-    <w:lsdException w:name="Medium List 2 Accent 6" w:uiPriority="66"/>
-    <w:lsdException w:name="Medium Grid 1 Accent 6" w:uiPriority="67"/>
-    <w:lsdException w:name="Medium Grid 2 Accent 6" w:uiPriority="68"/>
-    <w:lsdException w:name="Medium Grid 3 Accent 6" w:uiPriority="69"/>
-    <w:lsdException w:name="Dark List Accent 6" w:uiPriority="70"/>
-    <w:lsdException w:name="Colorful Shading Accent 6" w:uiPriority="71"/>
-    <w:lsdException w:name="Colorful List Accent 6" w:uiPriority="72"/>
-    <w:lsdException w:name="Colorful Grid Accent 6" w:uiPriority="73"/>
-    <w:lsdException w:name="Subtle Emphasis" w:uiPriority="19" w:qFormat="1"/>
-    <w:lsdException w:name="Intense Emphasis" w:uiPriority="21" w:qFormat="1"/>
-    <w:lsdException w:name="Subtle Reference" w:uiPriority="31" w:qFormat="1"/>
-    <w:lsdException w:name="Intense Reference" w:uiPriority="32" w:qFormat="1"/>
-    <w:lsdException w:name="Book Title" w:uiPriority="33" w:qFormat="1"/>
-    <w:lsdException w:name="Bibliography" w:semiHidden="1" w:uiPriority="37" w:unhideWhenUsed="1"/>
-    <w:lsdException w:name="TOC Heading" w:semiHidden="1" w:uiPriority="39" w:unhideWhenUsed="1" w:qFormat="1"/>
-    <w:lsdException w:name="Plain Table 1" w:uiPriority="41"/>
-    <w:lsdException w:name="Plain Table 2" w:uiPriority="42"/>
-    <w:lsdException w:name="Plain Table 3" w:uiPriority="43"/>
-    <w:lsdException w:name="Plain Table 4" w:uiPriority="44"/>
-    <w:lsdException w:name="Plain Table 5" w:uiPriority="45"/>
-    <w:lsdException w:name="Grid Table Light" w:uiPriority="40"/>
-    <w:lsdException w:name="Grid Table 1 Light" w:uiPriority="46"/>
-    <w:lsdException w:name="Grid Table 2" w:uiPriority="47"/>
-    <w:lsdException w:name="Grid Table 3" w:uiPriority="48"/>
-    <w:lsdException w:name="Grid Table 4" w:uiPriority="49"/>
-    <w:lsdException w:name="Grid Table 5 Dark" w:uiPriority="50"/>
-    <w:lsdException w:name="Grid Table 6 Colorful" w:uiPriority="51"/>
-    <w:lsdException w:name="Grid Table 7 Colorful" w:uiPriority="52"/>
-    <w:lsdException w:name="Grid Table 1 Light Accent 1" w:uiPriority="46"/>
-    <w:lsdException w:name="Grid Table 2 Accent 1" w:uiPriority="47"/>
-    <w:lsdException w:name="Grid Table 3 Accent 1" w:uiPriority="48"/>
-    <w:lsdException w:name="Grid Table 4 Accent 1" w:uiPriority="49"/>
-    <w:lsdException w:name="Grid Table 5 Dark Accent 1" w:uiPriority="50"/>
-    <w:lsdException w:name="Grid Table 6 Colorful Accent 1" w:uiPriority="51"/>
-    <w:lsdException w:name="Grid Table 7 Colorful Accent 1" w:uiPriority="52"/>
-    <w:lsdException w:name="Grid Table 1 Light Accent 2" w:uiPriority="46"/>
-    <w:lsdException w:name="Grid Table 2 Accent 2" w:uiPriority="47"/>
-    <w:lsdException w:name="Grid Table 3 Accent 2" w:uiPriority="48"/>
-    <w:lsdException w:name="Grid Table 4 Accent 2" w:uiPriority="49"/>
-    <w:lsdException w:name="Grid Table 5 Dark Accent 2" w:uiPriority="50"/>
-    <w:lsdException w:name="Grid Table 6 Colorful Accent 2" w:uiPriority="51"/>
-    <w:lsdException w:name="Grid Table 7 Colorful Accent 2" w:uiPriority="52"/>
-    <w:lsdException w:name="Grid Table 1 Light Accent 3" w:uiPriority="46"/>
-    <w:lsdException w:name="Grid Table 2 Accent 3" w:uiPriority="47"/>
-    <w:lsdException w:name="Grid Table 3 Accent 3" w:uiPriority="48"/>
-    <w:lsdException w:name="Grid Table 4 Accent 3" w:uiPriority="49"/>
-    <w:lsdException w:name="Grid Table 5 Dark Accent 3" w:uiPriority="50"/>
-    <w:lsdException w:name="Grid Table 6 Colorful Accent 3" w:uiPriority="51"/>
-    <w:lsdException w:name="Grid Table 7 Colorful Accent 3" w:uiPriority="52"/>
-    <w:lsdException w:name="Grid Table 1 Light Accent 4" w:uiPriority="46"/>
-    <w:lsdException w:name="Grid Table 2 Accent 4" w:uiPriority="47"/>
-    <w:lsdException w:name="Grid Table 3 Accent 4" w:uiPriority="48"/>
-    <w:lsdException w:name="Grid Table 4 Accent 4" w:uiPriority="49"/>
-    <w:lsdException w:name="Grid Table 5 Dark Accent 4" w:uiPriority="50"/>
-    <w:lsdException w:name="Grid Table 6 Colorful Accent 4" w:uiPriority="51"/>
-    <w:lsdException w:name="Grid Table 7 Colorful Accent 4" w:uiPriority="52"/>
-    <w:lsdException w:name="Grid Table 1 Light Accent 5" w:uiPriority="46"/>
-    <w:lsdException w:name="Grid Table 2 Accent 5" w:uiPriority="47"/>
-    <w:lsdException w:name="Grid Table 3 Accent 5" w:uiPriority="48"/>
-    <w:lsdException w:name="Grid Table 4 Accent 5" w:uiPriority="49"/>
-    <w:lsdException w:name="Grid Table 5 Dark Accent 5" w:uiPriority="50"/>
-    <w:lsdException w:name="Grid Table 6 Colorful Accent 5" w:uiPriority="51"/>
-    <w:lsdException w:name="Grid Table 7 Colorful Accent 5" w:uiPriority="52"/>
-    <w:lsdException w:name="Grid Table 1 Light Accent 6" w:uiPriority="46"/>
-    <w:lsdException w:name="Grid Table 2 Accent 6" w:uiPriority="47"/>
-    <w:lsdException w:name="Grid Table 3 Accent 6" w:uiPriority="48"/>
-    <w:lsdException w:name="Grid Table 4 Accent 6" w:uiPriority="49"/>
-    <w:lsdException w:name="Grid Table 5 Dark Accent 6" w:uiPriority="50"/>
-    <w:lsdException w:name="Grid Table 6 Colorful Accent 6" w:uiPriority="51"/>
-    <w:lsdException w:name="Grid Table 7 Colorful Accent 6" w:uiPriority="52"/>
-    <w:lsdException w:name="List Table 1 Light" w:uiPriority="46"/>
-    <w:lsdException w:name="List Table 2" w:uiPriority="47"/>
-    <w:lsdException w:name="List Table 3" w:uiPriority="48"/>
-    <w:lsdException w:name="List Table 4" w:uiPriority="49"/>
-    <w:lsdException w:name="List Table 5 Dark" w:uiPriority="50"/>
-    <w:lsdException w:name="List Table 6 Colorful" w:uiPriority="51"/>
-    <w:lsdException w:name="List Table 7 Colorful" w:uiPriority="52"/>
-    <w:lsdException w:name="List Table 1 Light Accent 1" w:uiPriority="46"/>
-    <w:lsdException w:name="List Table 2 Accent 1" w:uiPriority="47"/>
-    <w:lsdException w:name="List Table 3 Accent 1" w:uiPriority="48"/>
-    <w:lsdException w:name="List Table 4 Accent 1" w:uiPriority="49"/>
-    <w:lsdException w:name="List Table 5 Dark Accent 1" w:uiPriority="50"/>
-    <w:lsdException w:name="List Table 6 Colorful Accent 1" w:uiPriority="51"/>
-    <w:lsdException w:name="List Table 7 Colorful Accent 1" w:uiPriority="52"/>
-    <w:lsdException w:name="List Table 1 Light Accent 2" w:uiPriority="46"/>
-    <w:lsdException w:name="List Table 2 Accent 2" w:uiPriority="47"/>
-    <w:lsdException w:name="List Table 3 Accent 2" w:uiPriority="48"/>
-    <w:lsdException w:name="List Table 4 Accent 2" w:uiPriority="49"/>
-    <w:lsdException w:name="List Table 5 Dark Accent 2" w:uiPriority="50"/>
-    <w:lsdException w:name="List Table 6 Colorful Accent 2" w:uiPriority="51"/>
-    <w:lsdException w:name="List Table 7 Colorful Accent 2" w:uiPriority="52"/>
-    <w:lsdException w:name="List Table 1 Light Accent 3" w:uiPriority="46"/>
-    <w:lsdException w:name="List Table 2 Accent 3" w:uiPriority="47"/>
-    <w:lsdException w:name="List Table 3 Accent 3" w:uiPriority="48"/>
-    <w:lsdException w:name="List Table 4 Accent 3" w:uiPriority="49"/>
-    <w:lsdException w:name="List Table 5 Dark Accent 3" w:uiPriority="50"/>
-    <w:lsdException w:name="List Table 6 Colorful Accent 3" w:uiPriority="51"/>
-    <w:lsdException w:name="List Table 7 Colorful Accent 3" w:uiPriority="52"/>
-    <w:lsdException w:name="List Table 1 Light Accent 4" w:uiPriority="46"/>
-    <w:lsdException w:name="List Table 2 Accent 4" w:uiPriority="47"/>
-    <w:lsdException w:name="List Table 3 Accent 4" w:uiPriority="48"/>
-    <w:lsdException w:name="List Table 4 Accent 4" w:uiPriority="49"/>
-    <w:lsdException w:name="List Table 5 Dark Accent 4" w:uiPriority="50"/>
-    <w:lsdException w:name="List Table 6 Colorful Accent 4" w:uiPriority="51"/>
-    <w:lsdException w:name="List Table 7 Colorful Accent 4" w:uiPriority="52"/>
-    <w:lsdException w:name="List Table 1 Light Accent 5" w:uiPriority="46"/>
-    <w:lsdException w:name="List Table 2 Accent 5" w:uiPriority="47"/>
-    <w:lsdException w:name="List Table 3 Accent 5" w:uiPriority="48"/>
-    <w:lsdException w:name="List Table 4 Accent 5" w:uiPriority="49"/>
-    <w:lsdException w:name="List Table 5 Dark Accent 5" w:uiPriority="50"/>
-    <w:lsdException w:name="List Table 6 Colorful Accent 5" w:uiPriority="51"/>
-    <w:lsdException w:name="List Table 7 Colorful Accent 5" w:uiPriority="52"/>
-    <w:lsdException w:name="List Table 1 Light Accent 6" w:uiPriority="46"/>
-    <w:lsdException w:name="List Table 2 Accent 6" w:uiPriority="47"/>
-    <w:lsdException w:name="List Table 3 Accent 6" w:uiPriority="48"/>
-    <w:lsdException w:name="List Table 4 Accent 6" w:uiPriority="49"/>
-    <w:lsdException w:name="List Table 5 Dark Accent 6" w:uiPriority="50"/>
-    <w:lsdException w:name="List Table 6 Colorful Accent 6" w:uiPriority="51"/>
-    <w:lsdException w:name="List Table 7 Colorful Accent 6" w:uiPriority="52"/>
+  <w:latentStyles w:defLockedState="0" w:defUIPriority="99" w:defSemiHidden="1" w:defUnhideWhenUsed="1" w:defQFormat="0" w:count="267">
+    <w:lsdException w:name="Normal" w:semiHidden="0" w:uiPriority="0" w:unhideWhenUsed="0" w:qFormat="1"/>
+    <w:lsdException w:name="heading 1" w:semiHidden="0" w:uiPriority="9" w:unhideWhenUsed="0" w:qFormat="1"/>
+    <w:lsdException w:name="heading 2" w:uiPriority="9" w:qFormat="1"/>
+    <w:lsdException w:name="heading 3" w:uiPriority="9" w:qFormat="1"/>
+    <w:lsdException w:name="heading 4" w:uiPriority="9" w:qFormat="1"/>
+    <w:lsdException w:name="heading 5" w:uiPriority="9" w:qFormat="1"/>
+    <w:lsdException w:name="heading 6" w:uiPriority="9" w:qFormat="1"/>
+    <w:lsdException w:name="heading 7" w:uiPriority="9" w:qFormat="1"/>
+    <w:lsdException w:name="heading 8" w:uiPriority="9" w:qFormat="1"/>
+    <w:lsdException w:name="heading 9" w:uiPriority="9" w:qFormat="1"/>
+    <w:lsdException w:name="toc 1" w:uiPriority="39"/>
+    <w:lsdException w:name="toc 2" w:uiPriority="39"/>
+    <w:lsdException w:name="toc 3" w:uiPriority="39"/>
+    <w:lsdException w:name="toc 4" w:uiPriority="39"/>
+    <w:lsdException w:name="toc 5" w:uiPriority="39"/>
+    <w:lsdException w:name="toc 6" w:uiPriority="39"/>
+    <w:lsdException w:name="toc 7" w:uiPriority="39"/>
+    <w:lsdException w:name="toc 8" w:uiPriority="39"/>
+    <w:lsdException w:name="toc 9" w:uiPriority="39"/>
+    <w:lsdException w:name="caption" w:uiPriority="35" w:qFormat="1"/>
+    <w:lsdException w:name="Title" w:semiHidden="0" w:uiPriority="10" w:unhideWhenUsed="0" w:qFormat="1"/>
+    <w:lsdException w:name="Default Paragraph Font" w:uiPriority="1"/>
+    <w:lsdException w:name="Subtitle" w:semiHidden="0" w:uiPriority="11" w:unhideWhenUsed="0" w:qFormat="1"/>
+    <w:lsdException w:name="Strong" w:semiHidden="0" w:uiPriority="22" w:unhideWhenUsed="0" w:qFormat="1"/>
+    <w:lsdException w:name="Emphasis" w:semiHidden="0" w:uiPriority="20" w:unhideWhenUsed="0" w:qFormat="1"/>
+    <w:lsdException w:name="Table Grid" w:semiHidden="0" w:uiPriority="59" w:unhideWhenUsed="0"/>
+    <w:lsdException w:name="Placeholder Text" w:unhideWhenUsed="0"/>
+    <w:lsdException w:name="No Spacing" w:semiHidden="0" w:uiPriority="1" w:unhideWhenUsed="0" w:qFormat="1"/>
+    <w:lsdException w:name="Light Shading" w:semiHidden="0" w:uiPriority="60" w:unhideWhenUsed="0"/>
+    <w:lsdException w:name="Light List" w:semiHidden="0" w:uiPriority="61" w:unhideWhenUsed="0"/>
+    <w:lsdException w:name="Light Grid" w:semiHidden="0" w:uiPriority="62" w:unhideWhenUsed="0"/>
+    <w:lsdException w:name="Medium Shading 1" w:semiHidden="0" w:uiPriority="63" w:unhideWhenUsed="0"/>
+    <w:lsdException w:name="Medium Shading 2" w:semiHidden="0" w:uiPriority="64" w:unhideWhenUsed="0"/>
+    <w:lsdException w:name="Medium List 1" w:semiHidden="0" w:uiPriority="65" w:unhideWhenUsed="0"/>
+    <w:lsdException w:name="Medium List 2" w:semiHidden="0" w:uiPriority="66" w:unhideWhenUsed="0"/>
+    <w:lsdException w:name="Medium Grid 1" w:semiHidden="0" w:uiPriority="67" w:unhideWhenUsed="0"/>
+    <w:lsdException w:name="Medium Grid 2" w:semiHidden="0" w:uiPriority="68" w:unhideWhenUsed="0"/>
+    <w:lsdException w:name="Medium Grid 3" w:semiHidden="0" w:uiPriority="69" w:unhideWhenUsed="0"/>
+    <w:lsdException w:name="Dark List" w:semiHidden="0" w:uiPriority="70" w:unhideWhenUsed="0"/>
+    <w:lsdException w:name="Colorful Shading" w:semiHidden="0" w:uiPriority="71" w:unhideWhenUsed="0"/>
+    <w:lsdException w:name="Colorful List" w:semiHidden="0" w:uiPriority="72" w:unhideWhenUsed="0"/>
+    <w:lsdException w:name="Colorful Grid" w:semiHidden="0" w:uiPriority="73" w:unhideWhenUsed="0"/>
+    <w:lsdException w:name="Light Shading Accent 1" w:semiHidden="0" w:uiPriority="60" w:unhideWhenUsed="0"/>
+    <w:lsdException w:name="Light List Accent 1" w:semiHidden="0" w:uiPriority="61" w:unhideWhenUsed="0"/>
+    <w:lsdException w:name="Light Grid Accent 1" w:semiHidden="0" w:uiPriority="62" w:unhideWhenUsed="0"/>
+    <w:lsdException w:name="Medium Shading 1 Accent 1" w:semiHidden="0" w:uiPriority="63" w:unhideWhenUsed="0"/>
+    <w:lsdException w:name="Medium Shading 2 Accent 1" w:semiHidden="0" w:uiPriority="64" w:unhideWhenUsed="0"/>
+    <w:lsdException w:name="Medium List 1 Accent 1" w:semiHidden="0" w:uiPriority="65" w:unhideWhenUsed="0"/>
+    <w:lsdException w:name="Revision" w:unhideWhenUsed="0"/>
+    <w:lsdException w:name="List Paragraph" w:semiHidden="0" w:uiPriority="34" w:unhideWhenUsed="0" w:qFormat="1"/>
+    <w:lsdException w:name="Quote" w:semiHidden="0" w:uiPriority="29" w:unhideWhenUsed="0" w:qFormat="1"/>
+    <w:lsdException w:name="Intense Quote" w:semiHidden="0" w:uiPriority="30" w:unhideWhenUsed="0" w:qFormat="1"/>
+    <w:lsdException w:name="Medium List 2 Accent 1" w:semiHidden="0" w:uiPriority="66" w:unhideWhenUsed="0"/>
+    <w:lsdException w:name="Medium Grid 1 Accent 1" w:semiHidden="0" w:uiPriority="67" w:unhideWhenUsed="0"/>
+    <w:lsdException w:name="Medium Grid 2 Accent 1" w:semiHidden="0" w:uiPriority="68" w:unhideWhenUsed="0"/>
+    <w:lsdException w:name="Medium Grid 3 Accent 1" w:semiHidden="0" w:uiPriority="69" w:unhideWhenUsed="0"/>
+    <w:lsdException w:name="Dark List Accent 1" w:semiHidden="0" w:uiPriority="70" w:unhideWhenUsed="0"/>
+    <w:lsdException w:name="Colorful Shading Accent 1" w:semiHidden="0" w:uiPriority="71" w:unhideWhenUsed="0"/>
+    <w:lsdException w:name="Colorful List Accent 1" w:semiHidden="0" w:uiPriority="72" w:unhideWhenUsed="0"/>
+    <w:lsdException w:name="Colorful Grid Accent 1" w:semiHidden="0" w:uiPriority="73" w:unhideWhenUsed="0"/>
+    <w:lsdException w:name="Light Shading Accent 2" w:semiHidden="0" w:uiPriority="60" w:unhideWhenUsed="0"/>
+    <w:lsdException w:name="Light List Accent 2" w:semiHidden="0" w:uiPriority="61" w:unhideWhenUsed="0"/>
+    <w:lsdException w:name="Light Grid Accent 2" w:semiHidden="0" w:uiPriority="62" w:unhideWhenUsed="0"/>
+    <w:lsdException w:name="Medium Shading 1 Accent 2" w:semiHidden="0" w:uiPriority="63" w:unhideWhenUsed="0"/>
+    <w:lsdException w:name="Medium Shading 2 Accent 2" w:semiHidden="0" w:uiPriority="64" w:unhideWhenUsed="0"/>
+    <w:lsdException w:name="Medium List 1 Accent 2" w:semiHidden="0" w:uiPriority="65" w:unhideWhenUsed="0"/>
+    <w:lsdException w:name="Medium List 2 Accent 2" w:semiHidden="0" w:uiPriority="66" w:unhideWhenUsed="0"/>
+    <w:lsdException w:name="Medium Grid 1 Accent 2" w:semiHidden="0" w:uiPriority="67" w:unhideWhenUsed="0"/>
+    <w:lsdException w:name="Medium Grid 2 Accent 2" w:semiHidden="0" w:uiPriority="68" w:unhideWhenUsed="0"/>
+    <w:lsdException w:name="Medium Grid 3 Accent 2" w:semiHidden="0" w:uiPriority="69" w:unhideWhenUsed="0"/>
+    <w:lsdException w:name="Dark List Accent 2" w:semiHidden="0" w:uiPriority="70" w:unhideWhenUsed="0"/>
+    <w:lsdException w:name="Colorful Shading Accent 2" w:semiHidden="0" w:uiPriority="71" w:unhideWhenUsed="0"/>
+    <w:lsdException w:name="Colorful List Accent 2" w:semiHidden="0" w:uiPriority="72" w:unhideWhenUsed="0"/>
+    <w:lsdException w:name="Colorful Grid Accent 2" w:semiHidden="0" w:uiPriority="73" w:unhideWhenUsed="0"/>
+    <w:lsdException w:name="Light Shading Accent 3" w:semiHidden="0" w:uiPriority="60" w:unhideWhenUsed="0"/>
+    <w:lsdException w:name="Light List Accent 3" w:semiHidden="0" w:uiPriority="61" w:unhideWhenUsed="0"/>
+    <w:lsdException w:name="Light Grid Accent 3" w:semiHidden="0" w:uiPriority="62" w:unhideWhenUsed="0"/>
+    <w:lsdException w:name="Medium Shading 1 Accent 3" w:semiHidden="0" w:uiPriority="63" w:unhideWhenUsed="0"/>
+    <w:lsdException w:name="Medium Shading 2 Accent 3" w:semiHidden="0" w:uiPriority="64" w:unhideWhenUsed="0"/>
+    <w:lsdException w:name="Medium List 1 Accent 3" w:semiHidden="0" w:uiPriority="65" w:unhideWhenUsed="0"/>
+    <w:lsdException w:name="Medium List 2 Accent 3" w:semiHidden="0" w:uiPriority="66" w:unhideWhenUsed="0"/>
+    <w:lsdException w:name="Medium Grid 1 Accent 3" w:semiHidden="0" w:uiPriority="67" w:unhideWhenUsed="0"/>
+    <w:lsdException w:name="Medium Grid 2 Accent 3" w:semiHidden="0" w:uiPriority="68" w:unhideWhenUsed="0"/>
+    <w:lsdException w:name="Medium Grid 3 Accent 3" w:semiHidden="0" w:uiPriority="69" w:unhideWhenUsed="0"/>
+    <w:lsdException w:name="Dark List Accent 3" w:semiHidden="0" w:uiPriority="70" w:unhideWhenUsed="0"/>
+    <w:lsdException w:name="Colorful Shading Accent 3" w:semiHidden="0" w:uiPriority="71" w:unhideWhenUsed="0"/>
+    <w:lsdException w:name="Colorful List Accent 3" w:semiHidden="0" w:uiPriority="72" w:unhideWhenUsed="0"/>
+    <w:lsdException w:name="Colorful Grid Accent 3" w:semiHidden="0" w:uiPriority="73" w:unhideWhenUsed="0"/>
+    <w:lsdException w:name="Light Shading Accent 4" w:semiHidden="0" w:uiPriority="60" w:unhideWhenUsed="0"/>
+    <w:lsdException w:name="Light List Accent 4" w:semiHidden="0" w:uiPriority="61" w:unhideWhenUsed="0"/>
+    <w:lsdException w:name="Light Grid Accent 4" w:semiHidden="0" w:uiPriority="62" w:unhideWhenUsed="0"/>
+    <w:lsdException w:name="Medium Shading 1 Accent 4" w:semiHidden="0" w:uiPriority="63" w:unhideWhenUsed="0"/>
+    <w:lsdException w:name="Medium Shading 2 Accent 4" w:semiHidden="0" w:uiPriority="64" w:unhideWhenUsed="0"/>
+    <w:lsdException w:name="Medium List 1 Accent 4" w:semiHidden="0" w:uiPriority="65" w:unhideWhenUsed="0"/>
+    <w:lsdException w:name="Medium List 2 Accent 4" w:semiHidden="0" w:uiPriority="66" w:unhideWhenUsed="0"/>
+    <w:lsdException w:name="Medium Grid 1 Accent 4" w:semiHidden="0" w:uiPriority="67" w:unhideWhenUsed="0"/>
+    <w:lsdException w:name="Medium Grid 2 Accent 4" w:semiHidden="0" w:uiPriority="68" w:unhideWhenUsed="0"/>
+    <w:lsdException w:name="Medium Grid 3 Accent 4" w:semiHidden="0" w:uiPriority="69" w:unhideWhenUsed="0"/>
+    <w:lsdException w:name="Dark List Accent 4" w:semiHidden="0" w:uiPriority="70" w:unhideWhenUsed="0"/>
+    <w:lsdException w:name="Colorful Shading Accent 4" w:semiHidden="0" w:uiPriority="71" w:unhideWhenUsed="0"/>
+    <w:lsdException w:name="Colorful List Accent 4" w:semiHidden="0" w:uiPriority="72" w:unhideWhenUsed="0"/>
+    <w:lsdException w:name="Colorful Grid Accent 4" w:semiHidden="0" w:uiPriority="73" w:unhideWhenUsed="0"/>
+    <w:lsdException w:name="Light Shading Accent 5" w:semiHidden="0" w:uiPriority="60" w:unhideWhenUsed="0"/>
+    <w:lsdException w:name="Light List Accent 5" w:semiHidden="0" w:uiPriority="61" w:unhideWhenUsed="0"/>
+    <w:lsdException w:name="Light Grid Accent 5" w:semiHidden="0" w:uiPriority="62" w:unhideWhenUsed="0"/>
+    <w:lsdException w:name="Medium Shading 1 Accent 5" w:semiHidden="0" w:uiPriority="63" w:unhideWhenUsed="0"/>
+    <w:lsdException w:name="Medium Shading 2 Accent 5" w:semiHidden="0" w:uiPriority="64" w:unhideWhenUsed="0"/>
+    <w:lsdException w:name="Medium List 1 Accent 5" w:semiHidden="0" w:uiPriority="65" w:unhideWhenUsed="0"/>
+    <w:lsdException w:name="Medium List 2 Accent 5" w:semiHidden="0" w:uiPriority="66" w:unhideWhenUsed="0"/>
+    <w:lsdException w:name="Medium Grid 1 Accent 5" w:semiHidden="0" w:uiPriority="67" w:unhideWhenUsed="0"/>
+    <w:lsdException w:name="Medium Grid 2 Accent 5" w:semiHidden="0" w:uiPriority="68" w:unhideWhenUsed="0"/>
+    <w:lsdException w:name="Medium Grid 3 Accent 5" w:semiHidden="0" w:uiPriority="69" w:unhideWhenUsed="0"/>
+    <w:lsdException w:name="Dark List Accent 5" w:semiHidden="0" w:uiPriority="70" w:unhideWhenUsed="0"/>
+    <w:lsdException w:name="Colorful Shading Accent 5" w:semiHidden="0" w:uiPriority="71" w:unhideWhenUsed="0"/>
+    <w:lsdException w:name="Colorful List Accent 5" w:semiHidden="0" w:uiPriority="72" w:unhideWhenUsed="0"/>
+    <w:lsdException w:name="Colorful Grid Accent 5" w:semiHidden="0" w:uiPriority="73" w:unhideWhenUsed="0"/>
+    <w:lsdException w:name="Light Shading Accent 6" w:semiHidden="0" w:uiPriority="60" w:unhideWhenUsed="0"/>
+    <w:lsdException w:name="Light List Accent 6" w:semiHidden="0" w:uiPriority="61" w:unhideWhenUsed="0"/>
+    <w:lsdException w:name="Light Grid Accent 6" w:semiHidden="0" w:uiPriority="62" w:unhideWhenUsed="0"/>
+    <w:lsdException w:name="Medium Shading 1 Accent 6" w:semiHidden="0" w:uiPriority="63" w:unhideWhenUsed="0"/>
+    <w:lsdException w:name="Medium Shading 2 Accent 6" w:semiHidden="0" w:uiPriority="64" w:unhideWhenUsed="0"/>
+    <w:lsdException w:name="Medium List 1 Accent 6" w:semiHidden="0" w:uiPriority="65" w:unhideWhenUsed="0"/>
+    <w:lsdException w:name="Medium List 2 Accent 6" w:semiHidden="0" w:uiPriority="66" w:unhideWhenUsed="0"/>
+    <w:lsdException w:name="Medium Grid 1 Accent 6" w:semiHidden="0" w:uiPriority="67" w:unhideWhenUsed="0"/>
+    <w:lsdException w:name="Medium Grid 2 Accent 6" w:semiHidden="0" w:uiPriority="68" w:unhideWhenUsed="0"/>
+    <w:lsdException w:name="Medium Grid 3 Accent 6" w:semiHidden="0" w:uiPriority="69" w:unhideWhenUsed="0"/>
+    <w:lsdException w:name="Dark List Accent 6" w:semiHidden="0" w:uiPriority="70" w:unhideWhenUsed="0"/>
+    <w:lsdException w:name="Colorful Shading Accent 6" w:semiHidden="0" w:uiPriority="71" w:unhideWhenUsed="0"/>
+    <w:lsdException w:name="Colorful List Accent 6" w:semiHidden="0" w:uiPriority="72" w:unhideWhenUsed="0"/>
+    <w:lsdException w:name="Colorful Grid Accent 6" w:semiHidden="0" w:uiPriority="73" w:unhideWhenUsed="0"/>
+    <w:lsdException w:name="Subtle Emphasis" w:semiHidden="0" w:uiPriority="19" w:unhideWhenUsed="0" w:qFormat="1"/>
+    <w:lsdException w:name="Intense Emphasis" w:semiHidden="0" w:uiPriority="21" w:unhideWhenUsed="0" w:qFormat="1"/>
+    <w:lsdException w:name="Subtle Reference" w:semiHidden="0" w:uiPriority="31" w:unhideWhenUsed="0" w:qFormat="1"/>
+    <w:lsdException w:name="Intense Reference" w:semiHidden="0" w:uiPriority="32" w:unhideWhenUsed="0" w:qFormat="1"/>
+    <w:lsdException w:name="Book Title" w:semiHidden="0" w:uiPriority="33" w:unhideWhenUsed="0" w:qFormat="1"/>
+    <w:lsdException w:name="Bibliography" w:uiPriority="37"/>
+    <w:lsdException w:name="TOC Heading" w:uiPriority="39" w:qFormat="1"/>
   </w:latentStyles>
   <w:style w:type="paragraph" w:default="1" w:styleId="Normal">
     <w:name w:val="Normal"/>
     <w:qFormat/>
+    <w:rsid w:val="00FC77D6"/>
   </w:style>
   <w:style w:type="paragraph" w:styleId="Heading1">
     <w:name w:val="heading 1"/>
@@ -1288,6 +1049,7 @@
     <w:uiPriority w:val="99"/>
     <w:semiHidden/>
     <w:unhideWhenUsed/>
+    <w:qFormat/>
     <w:tblPr>
       <w:tblInd w:w="0" w:type="dxa"/>
       <w:tblCellMar>
@@ -1328,6 +1090,7 @@
       <w:spacing w:after="0" w:line="240" w:lineRule="auto"/>
     </w:pPr>
     <w:tblPr>
+      <w:tblInd w:w="0" w:type="dxa"/>
       <w:tblBorders>
         <w:top w:val="single" w:sz="4" w:space="0" w:color="000000" w:themeColor="text1"/>
         <w:left w:val="single" w:sz="4" w:space="0" w:color="000000" w:themeColor="text1"/>
@@ -1336,6 +1099,12 @@
         <w:insideH w:val="single" w:sz="4" w:space="0" w:color="000000" w:themeColor="text1"/>
         <w:insideV w:val="single" w:sz="4" w:space="0" w:color="000000" w:themeColor="text1"/>
       </w:tblBorders>
+      <w:tblCellMar>
+        <w:top w:w="0" w:type="dxa"/>
+        <w:left w:w="108" w:type="dxa"/>
+        <w:bottom w:w="0" w:type="dxa"/>
+        <w:right w:w="108" w:type="dxa"/>
+      </w:tblCellMar>
     </w:tblPr>
   </w:style>
   <w:style w:type="paragraph" w:styleId="Header">

--- a/api/public/ReportSample.docx
+++ b/api/public/ReportSample.docx
@@ -9,8 +9,6 @@
           <w:lang w:val="en-GB"/>
         </w:rPr>
       </w:pPr>
-      <w:bookmarkStart w:id="0" w:name="_GoBack"/>
-      <w:bookmarkEnd w:id="0"/>
       <w:r>
         <w:rPr>
           <w:lang w:val="en-GB"/>
@@ -90,63 +88,73 @@
         <w:rPr>
           <w:lang w:val="en-GB"/>
         </w:rPr>
-        <w:t>Report Id: 12345</w:t>
-      </w:r>
-    </w:p>
-    <w:p>
-      <w:pPr>
-        <w:spacing w:line="240" w:lineRule="auto"/>
-        <w:rPr>
-          <w:lang w:val="en-GB"/>
-        </w:rPr>
-      </w:pPr>
-      <w:r>
-        <w:rPr>
-          <w:lang w:val="en-GB"/>
-        </w:rPr>
-        <w:t xml:space="preserve">Master </w:t>
-      </w:r>
-      <w:proofErr w:type="spellStart"/>
-      <w:r>
-        <w:rPr>
-          <w:lang w:val="en-GB"/>
-        </w:rPr>
-        <w:t>ReportId</w:t>
-      </w:r>
-      <w:proofErr w:type="spellEnd"/>
-      <w:r>
-        <w:rPr>
-          <w:lang w:val="en-GB"/>
-        </w:rPr>
-        <w:t>: 12000</w:t>
-      </w:r>
-    </w:p>
-    <w:p>
-      <w:pPr>
-        <w:spacing w:line="240" w:lineRule="auto"/>
-        <w:rPr>
-          <w:lang w:val="en-GB"/>
-        </w:rPr>
-      </w:pPr>
-      <w:r>
-        <w:rPr>
-          <w:lang w:val="en-GB"/>
-        </w:rPr>
-        <w:t>Patient Id</w:t>
-      </w:r>
-      <w:proofErr w:type="gramStart"/>
-      <w:r>
-        <w:rPr>
-          <w:lang w:val="en-GB"/>
-        </w:rPr>
-        <w:t>:20000423</w:t>
-      </w:r>
-      <w:proofErr w:type="gramEnd"/>
-      <w:r>
-        <w:rPr>
-          <w:lang w:val="en-GB"/>
-        </w:rPr>
-        <w:t>-123456</w:t>
+        <w:t xml:space="preserve">Report Id: </w:t>
+      </w:r>
+      <w:r>
+        <w:rPr>
+          <w:lang w:val="en-GB"/>
+        </w:rPr>
+        <w:t xml:space="preserve"> </w:t>
+      </w:r>
+      <w:r>
+        <w:rPr>
+          <w:lang w:val="en-GB"/>
+        </w:rPr>
+        <w:t>33</w:t>
+      </w:r>
+      <w:bookmarkStart w:id="0" w:name="_GoBack"/>
+      <w:bookmarkEnd w:id="0"/>
+      <w:r>
+        <w:rPr>
+          <w:lang w:val="en-GB"/>
+        </w:rPr>
+        <w:t>12345</w:t>
+      </w:r>
+    </w:p>
+    <w:p>
+      <w:pPr>
+        <w:spacing w:line="240" w:lineRule="auto"/>
+        <w:rPr>
+          <w:lang w:val="en-GB"/>
+        </w:rPr>
+      </w:pPr>
+      <w:r>
+        <w:rPr>
+          <w:lang w:val="en-GB"/>
+        </w:rPr>
+        <w:t>Master ReportId: 12000</w:t>
+      </w:r>
+    </w:p>
+    <w:p>
+      <w:pPr>
+        <w:spacing w:line="240" w:lineRule="auto"/>
+        <w:rPr>
+          <w:lang w:val="en-GB"/>
+        </w:rPr>
+      </w:pPr>
+      <w:r>
+        <w:rPr>
+          <w:lang w:val="en-GB"/>
+        </w:rPr>
+        <w:t>Patient Id:</w:t>
+      </w:r>
+      <w:r>
+        <w:rPr>
+          <w:lang w:val="en-GB"/>
+        </w:rPr>
+        <w:t xml:space="preserve"> </w:t>
+      </w:r>
+      <w:r>
+        <w:rPr>
+          <w:lang w:val="en-GB"/>
+        </w:rPr>
+        <w:t xml:space="preserve">     </w:t>
+      </w:r>
+      <w:r>
+        <w:rPr>
+          <w:lang w:val="en-GB"/>
+        </w:rPr>
+        <w:t>20000423-123456</w:t>
       </w:r>
     </w:p>
     <w:p>
@@ -291,17 +299,17 @@
       <w:tblPr>
         <w:tblStyle w:val="TableGrid"/>
         <w:tblpPr w:leftFromText="180" w:rightFromText="180" w:vertAnchor="text" w:horzAnchor="margin" w:tblpXSpec="center" w:tblpY="827"/>
-        <w:tblW w:w="0" w:type="auto"/>
+        <w:tblW w:w="10638" w:type="dxa"/>
         <w:tblLook w:val="04A0" w:firstRow="1" w:lastRow="0" w:firstColumn="1" w:lastColumn="0" w:noHBand="0" w:noVBand="1"/>
       </w:tblPr>
       <w:tblGrid>
-        <w:gridCol w:w="688"/>
-        <w:gridCol w:w="1572"/>
-        <w:gridCol w:w="1440"/>
-        <w:gridCol w:w="1946"/>
-        <w:gridCol w:w="1507"/>
-        <w:gridCol w:w="1285"/>
-        <w:gridCol w:w="1138"/>
+        <w:gridCol w:w="687"/>
+        <w:gridCol w:w="1737"/>
+        <w:gridCol w:w="1924"/>
+        <w:gridCol w:w="2365"/>
+        <w:gridCol w:w="1250"/>
+        <w:gridCol w:w="675"/>
+        <w:gridCol w:w="2000"/>
       </w:tblGrid>
       <w:tr>
         <w:trPr>
@@ -309,33 +317,25 @@
         </w:trPr>
         <w:tc>
           <w:tcPr>
-            <w:tcW w:w="688" w:type="dxa"/>
-          </w:tcPr>
-          <w:p>
-            <w:pPr>
-              <w:rPr>
-                <w:lang w:val="en-GB"/>
-              </w:rPr>
-            </w:pPr>
-            <w:proofErr w:type="spellStart"/>
-            <w:r>
-              <w:rPr>
-                <w:lang w:val="en-GB"/>
-              </w:rPr>
-              <w:t>S.No</w:t>
-            </w:r>
-            <w:proofErr w:type="spellEnd"/>
-            <w:r>
-              <w:rPr>
-                <w:lang w:val="en-GB"/>
-              </w:rPr>
-              <w:t>.</w:t>
-            </w:r>
-          </w:p>
-        </w:tc>
-        <w:tc>
-          <w:tcPr>
-            <w:tcW w:w="1572" w:type="dxa"/>
+            <w:tcW w:w="687" w:type="dxa"/>
+          </w:tcPr>
+          <w:p>
+            <w:pPr>
+              <w:rPr>
+                <w:lang w:val="en-GB"/>
+              </w:rPr>
+            </w:pPr>
+            <w:r>
+              <w:rPr>
+                <w:lang w:val="en-GB"/>
+              </w:rPr>
+              <w:t>S.No.</w:t>
+            </w:r>
+          </w:p>
+        </w:tc>
+        <w:tc>
+          <w:tcPr>
+            <w:tcW w:w="1747" w:type="dxa"/>
           </w:tcPr>
           <w:p>
             <w:pPr>
@@ -353,7 +353,7 @@
         </w:tc>
         <w:tc>
           <w:tcPr>
-            <w:tcW w:w="1440" w:type="dxa"/>
+            <w:tcW w:w="1945" w:type="dxa"/>
           </w:tcPr>
           <w:p>
             <w:pPr>
@@ -371,7 +371,7 @@
         </w:tc>
         <w:tc>
           <w:tcPr>
-            <w:tcW w:w="1946" w:type="dxa"/>
+            <w:tcW w:w="2389" w:type="dxa"/>
           </w:tcPr>
           <w:p>
             <w:pPr>
@@ -389,7 +389,7 @@
         </w:tc>
         <w:tc>
           <w:tcPr>
-            <w:tcW w:w="1507" w:type="dxa"/>
+            <w:tcW w:w="1260" w:type="dxa"/>
           </w:tcPr>
           <w:p>
             <w:pPr>
@@ -407,7 +407,7 @@
         </w:tc>
         <w:tc>
           <w:tcPr>
-            <w:tcW w:w="1285" w:type="dxa"/>
+            <w:tcW w:w="582" w:type="dxa"/>
           </w:tcPr>
           <w:p>
             <w:pPr>
@@ -425,7 +425,7 @@
         </w:tc>
         <w:tc>
           <w:tcPr>
-            <w:tcW w:w="1138" w:type="dxa"/>
+            <w:tcW w:w="2028" w:type="dxa"/>
           </w:tcPr>
           <w:p>
             <w:pPr>
@@ -448,7 +448,7 @@
         </w:trPr>
         <w:tc>
           <w:tcPr>
-            <w:tcW w:w="688" w:type="dxa"/>
+            <w:tcW w:w="687" w:type="dxa"/>
           </w:tcPr>
           <w:p>
             <w:pPr>
@@ -466,7 +466,7 @@
         </w:tc>
         <w:tc>
           <w:tcPr>
-            <w:tcW w:w="1572" w:type="dxa"/>
+            <w:tcW w:w="1747" w:type="dxa"/>
           </w:tcPr>
           <w:p>
             <w:pPr>
@@ -484,7 +484,7 @@
         </w:tc>
         <w:tc>
           <w:tcPr>
-            <w:tcW w:w="1440" w:type="dxa"/>
+            <w:tcW w:w="1945" w:type="dxa"/>
           </w:tcPr>
           <w:p>
             <w:pPr>
@@ -502,7 +502,7 @@
         </w:tc>
         <w:tc>
           <w:tcPr>
-            <w:tcW w:w="1946" w:type="dxa"/>
+            <w:tcW w:w="2389" w:type="dxa"/>
           </w:tcPr>
           <w:p>
             <w:pPr>
@@ -520,7 +520,7 @@
         </w:tc>
         <w:tc>
           <w:tcPr>
-            <w:tcW w:w="1507" w:type="dxa"/>
+            <w:tcW w:w="1260" w:type="dxa"/>
           </w:tcPr>
           <w:p>
             <w:pPr>
@@ -538,7 +538,7 @@
         </w:tc>
         <w:tc>
           <w:tcPr>
-            <w:tcW w:w="1285" w:type="dxa"/>
+            <w:tcW w:w="582" w:type="dxa"/>
           </w:tcPr>
           <w:p>
             <w:pPr>
@@ -556,7 +556,7 @@
         </w:tc>
         <w:tc>
           <w:tcPr>
-            <w:tcW w:w="1138" w:type="dxa"/>
+            <w:tcW w:w="2028" w:type="dxa"/>
           </w:tcPr>
           <w:p>
             <w:pPr>
@@ -579,7 +579,7 @@
         </w:trPr>
         <w:tc>
           <w:tcPr>
-            <w:tcW w:w="688" w:type="dxa"/>
+            <w:tcW w:w="687" w:type="dxa"/>
           </w:tcPr>
           <w:p>
             <w:pPr>
@@ -597,7 +597,7 @@
         </w:tc>
         <w:tc>
           <w:tcPr>
-            <w:tcW w:w="1572" w:type="dxa"/>
+            <w:tcW w:w="1747" w:type="dxa"/>
           </w:tcPr>
           <w:p>
             <w:pPr>
@@ -615,7 +615,7 @@
         </w:tc>
         <w:tc>
           <w:tcPr>
-            <w:tcW w:w="1440" w:type="dxa"/>
+            <w:tcW w:w="1945" w:type="dxa"/>
           </w:tcPr>
           <w:p>
             <w:pPr>
@@ -633,7 +633,7 @@
         </w:tc>
         <w:tc>
           <w:tcPr>
-            <w:tcW w:w="1946" w:type="dxa"/>
+            <w:tcW w:w="2389" w:type="dxa"/>
           </w:tcPr>
           <w:p>
             <w:pPr>
@@ -651,7 +651,7 @@
         </w:tc>
         <w:tc>
           <w:tcPr>
-            <w:tcW w:w="1507" w:type="dxa"/>
+            <w:tcW w:w="1260" w:type="dxa"/>
           </w:tcPr>
           <w:p>
             <w:pPr>
@@ -669,7 +669,7 @@
         </w:tc>
         <w:tc>
           <w:tcPr>
-            <w:tcW w:w="1285" w:type="dxa"/>
+            <w:tcW w:w="582" w:type="dxa"/>
           </w:tcPr>
           <w:p>
             <w:pPr>
@@ -687,7 +687,7 @@
         </w:tc>
         <w:tc>
           <w:tcPr>
-            <w:tcW w:w="1138" w:type="dxa"/>
+            <w:tcW w:w="2028" w:type="dxa"/>
           </w:tcPr>
           <w:p>
             <w:pPr>
@@ -1677,7 +1677,7 @@
 </file>
 
 <file path=customXml/itemProps1.xml><?xml version="1.0" encoding="utf-8"?>
-<ds:datastoreItem xmlns:ds="http://schemas.openxmlformats.org/officeDocument/2006/customXml" ds:itemID="{B828DFE1-F928-4F43-B050-FCBC62AA8F56}">
+<ds:datastoreItem xmlns:ds="http://schemas.openxmlformats.org/officeDocument/2006/customXml" ds:itemID="{AE414761-7F56-40BD-BC05-6DDCEC51582D}">
   <ds:schemaRefs>
     <ds:schemaRef ds:uri="http://schemas.openxmlformats.org/officeDocument/2006/bibliography"/>
   </ds:schemaRefs>
